--- a/Sunday_Tuesday_Thursday/Class_8_26_February_2019/WritingAnswer.docx
+++ b/Sunday_Tuesday_Thursday/Class_8_26_February_2019/WritingAnswer.docx
@@ -161,95 +161,7 @@
           <w:sz w:val="24"/>
           <w:szCs w:val="24"/>
         </w:rPr>
-        <w:t xml:space="preserve">Hope you are doing well. I am writing this letter to let you inform my planning </w:t>
-      </w:r>
-      <w:r>
-        <w:rPr>
-          <w:rFonts w:ascii="Georgia" w:hAnsi="Georgia"/>
-          <w:b w:val="false"/>
-          <w:bCs w:val="false"/>
-          <w:color w:val="000000"/>
-          <w:sz w:val="24"/>
-          <w:szCs w:val="24"/>
-        </w:rPr>
-        <w:t xml:space="preserve">that </w:t>
-      </w:r>
-      <w:r>
-        <w:rPr>
-          <w:rFonts w:ascii="Georgia" w:hAnsi="Georgia"/>
-          <w:b w:val="false"/>
-          <w:bCs w:val="false"/>
-          <w:color w:val="000000"/>
-          <w:sz w:val="24"/>
-          <w:szCs w:val="24"/>
-        </w:rPr>
-        <w:t>we</w:t>
-      </w:r>
-      <w:r>
-        <w:rPr>
-          <w:rFonts w:ascii="Georgia" w:hAnsi="Georgia"/>
-          <w:b w:val="false"/>
-          <w:bCs w:val="false"/>
-          <w:color w:val="000000"/>
-          <w:sz w:val="24"/>
-          <w:szCs w:val="24"/>
-        </w:rPr>
-        <w:t xml:space="preserve"> </w:t>
-      </w:r>
-      <w:r>
-        <w:rPr>
-          <w:rFonts w:ascii="Georgia" w:hAnsi="Georgia"/>
-          <w:b w:val="false"/>
-          <w:bCs w:val="false"/>
-          <w:color w:val="000000"/>
-          <w:sz w:val="24"/>
-          <w:szCs w:val="24"/>
-        </w:rPr>
-        <w:t>will</w:t>
-      </w:r>
-      <w:r>
-        <w:rPr>
-          <w:rFonts w:ascii="Georgia" w:hAnsi="Georgia"/>
-          <w:b w:val="false"/>
-          <w:bCs w:val="false"/>
-          <w:color w:val="000000"/>
-          <w:sz w:val="24"/>
-          <w:szCs w:val="24"/>
-        </w:rPr>
-        <w:t xml:space="preserve"> do </w:t>
-      </w:r>
-      <w:r>
-        <w:rPr>
-          <w:rFonts w:ascii="Georgia" w:hAnsi="Georgia"/>
-          <w:b w:val="false"/>
-          <w:bCs w:val="false"/>
-          <w:color w:val="000000"/>
-          <w:sz w:val="24"/>
-          <w:szCs w:val="24"/>
-        </w:rPr>
-        <w:t>together</w:t>
-      </w:r>
-      <w:r>
-        <w:rPr>
-          <w:rFonts w:ascii="Georgia" w:hAnsi="Georgia"/>
-          <w:b w:val="false"/>
-          <w:bCs w:val="false"/>
-          <w:color w:val="000000"/>
-          <w:sz w:val="24"/>
-          <w:szCs w:val="24"/>
-        </w:rPr>
-        <w:t xml:space="preserve"> during your visit. </w:t>
-      </w:r>
-      <w:r>
-        <w:rPr>
-          <w:rFonts w:ascii="Georgia" w:hAnsi="Georgia"/>
-          <w:b w:val="false"/>
-          <w:bCs w:val="false"/>
-          <w:color w:val="000000"/>
-          <w:sz w:val="24"/>
-          <w:szCs w:val="24"/>
-        </w:rPr>
-        <w:t>My plan is to visit all historical place of Sylhet,</w:t>
+        <w:t>Hope you are doing well. I am writing this letter to let you inform my planning that we will do together during your visit. My plan is to visit all historical place of Sylhet,</w:t>
       </w:r>
     </w:p>
     <w:p>
@@ -275,204 +187,67 @@
           <w:sz w:val="24"/>
           <w:szCs w:val="24"/>
         </w:rPr>
-        <w:t>i</w:t>
-      </w:r>
-      <w:r>
-        <w:rPr>
-          <w:rFonts w:ascii="Georgia" w:hAnsi="Georgia"/>
-          <w:b w:val="false"/>
-          <w:bCs w:val="false"/>
-          <w:color w:val="000000"/>
-          <w:sz w:val="24"/>
-          <w:szCs w:val="24"/>
-        </w:rPr>
-        <w:t xml:space="preserve">ncluding </w:t>
-      </w:r>
-      <w:r>
-        <w:rPr>
-          <w:rFonts w:ascii="Georgia" w:hAnsi="Georgia"/>
-          <w:b w:val="false"/>
-          <w:bCs w:val="false"/>
-          <w:color w:val="000000"/>
-          <w:sz w:val="24"/>
-          <w:szCs w:val="24"/>
-        </w:rPr>
-        <w:t xml:space="preserve">all iconic </w:t>
-      </w:r>
-      <w:r>
-        <w:rPr>
-          <w:rFonts w:ascii="Georgia" w:hAnsi="Georgia"/>
-          <w:b w:val="false"/>
-          <w:bCs w:val="false"/>
-          <w:color w:val="000000"/>
-          <w:sz w:val="24"/>
-          <w:szCs w:val="24"/>
-        </w:rPr>
-        <w:t xml:space="preserve">place </w:t>
-      </w:r>
-      <w:r>
-        <w:rPr>
-          <w:rFonts w:ascii="Georgia" w:hAnsi="Georgia"/>
-          <w:b w:val="false"/>
-          <w:bCs w:val="false"/>
-          <w:color w:val="000000"/>
-          <w:sz w:val="24"/>
-          <w:szCs w:val="24"/>
-        </w:rPr>
-        <w:t xml:space="preserve">and </w:t>
-      </w:r>
-      <w:r>
-        <w:rPr>
-          <w:rFonts w:ascii="Georgia" w:hAnsi="Georgia"/>
-          <w:b w:val="false"/>
-          <w:bCs w:val="false"/>
-          <w:color w:val="000000"/>
-          <w:sz w:val="24"/>
-          <w:szCs w:val="24"/>
-        </w:rPr>
-        <w:t xml:space="preserve">natural </w:t>
-      </w:r>
-      <w:r>
-        <w:rPr>
-          <w:rFonts w:ascii="Georgia" w:hAnsi="Georgia"/>
-          <w:b w:val="false"/>
-          <w:bCs w:val="false"/>
-          <w:color w:val="000000"/>
-          <w:sz w:val="24"/>
-          <w:szCs w:val="24"/>
-        </w:rPr>
-        <w:t xml:space="preserve">landscape </w:t>
-      </w:r>
-      <w:r>
-        <w:rPr>
-          <w:rFonts w:ascii="Georgia" w:hAnsi="Georgia"/>
-          <w:b w:val="false"/>
-          <w:bCs w:val="false"/>
-          <w:color w:val="000000"/>
-          <w:sz w:val="24"/>
-          <w:szCs w:val="24"/>
-        </w:rPr>
-        <w:t>like Jaflong, Ratargul, Madhubkundo</w:t>
-      </w:r>
-      <w:r>
-        <w:rPr>
-          <w:rFonts w:ascii="Georgia" w:hAnsi="Georgia"/>
-          <w:b w:val="false"/>
-          <w:bCs w:val="false"/>
-          <w:color w:val="000000"/>
-          <w:sz w:val="24"/>
-          <w:szCs w:val="24"/>
-        </w:rPr>
-        <w:t xml:space="preserve">. </w:t>
-      </w:r>
-      <w:r>
-        <w:rPr>
-          <w:rFonts w:ascii="Georgia" w:hAnsi="Georgia"/>
-          <w:b w:val="false"/>
-          <w:bCs w:val="false"/>
-          <w:color w:val="000000"/>
-          <w:sz w:val="24"/>
-          <w:szCs w:val="24"/>
-        </w:rPr>
-        <w:t xml:space="preserve">The next day, we will try all local cuisine </w:t>
-      </w:r>
-      <w:r>
-        <w:rPr>
-          <w:rFonts w:ascii="Georgia" w:hAnsi="Georgia"/>
-          <w:b w:val="false"/>
-          <w:bCs w:val="false"/>
-          <w:color w:val="000000"/>
-          <w:sz w:val="24"/>
-          <w:szCs w:val="24"/>
-        </w:rPr>
-        <w:t xml:space="preserve">such as Satkora, </w:t>
-      </w:r>
-      <w:r>
-        <w:rPr>
-          <w:rFonts w:ascii="Georgia" w:hAnsi="Georgia"/>
-          <w:b w:val="false"/>
-          <w:bCs w:val="false"/>
-          <w:color w:val="000000"/>
-          <w:sz w:val="24"/>
-          <w:szCs w:val="24"/>
-        </w:rPr>
-        <w:t xml:space="preserve">versatile </w:t>
-      </w:r>
-      <w:r>
-        <w:rPr>
-          <w:rFonts w:ascii="Georgia" w:hAnsi="Georgia"/>
-          <w:b w:val="false"/>
-          <w:bCs w:val="false"/>
-          <w:color w:val="000000"/>
-          <w:sz w:val="24"/>
-          <w:szCs w:val="24"/>
-        </w:rPr>
-        <w:t>‘</w:t>
-      </w:r>
-      <w:r>
-        <w:rPr>
-          <w:rFonts w:ascii="Georgia" w:hAnsi="Georgia"/>
-          <w:b w:val="false"/>
-          <w:bCs w:val="false"/>
-          <w:color w:val="000000"/>
-          <w:sz w:val="24"/>
-          <w:szCs w:val="24"/>
-        </w:rPr>
-        <w:t>vorta</w:t>
-      </w:r>
-      <w:r>
-        <w:rPr>
-          <w:rFonts w:ascii="Georgia" w:hAnsi="Georgia"/>
-          <w:b w:val="false"/>
-          <w:bCs w:val="false"/>
-          <w:color w:val="000000"/>
-          <w:sz w:val="24"/>
-          <w:szCs w:val="24"/>
-        </w:rPr>
-        <w:t xml:space="preserve">’ </w:t>
-      </w:r>
-      <w:r>
-        <w:rPr>
-          <w:rFonts w:ascii="Georgia" w:hAnsi="Georgia"/>
-          <w:b w:val="false"/>
-          <w:bCs w:val="false"/>
-          <w:color w:val="000000"/>
-          <w:sz w:val="24"/>
-          <w:szCs w:val="24"/>
-        </w:rPr>
-        <w:t>and different kinds of tea</w:t>
-      </w:r>
-      <w:r>
-        <w:rPr>
-          <w:rFonts w:ascii="Georgia" w:hAnsi="Georgia"/>
-          <w:b w:val="false"/>
-          <w:bCs w:val="false"/>
-          <w:color w:val="000000"/>
-          <w:sz w:val="24"/>
-          <w:szCs w:val="24"/>
-        </w:rPr>
-        <w:t>.</w:t>
-      </w:r>
-    </w:p>
-    <w:p>
-      <w:pPr>
-        <w:pStyle w:val="TextBody"/>
-        <w:spacing w:lineRule="auto" w:line="276"/>
-        <w:rPr>
-          <w:b w:val="false"/>
-          <w:b w:val="false"/>
-          <w:bCs w:val="false"/>
-        </w:rPr>
-      </w:pPr>
-      <w:r>
-        <w:rPr>
-          <w:rFonts w:ascii="Georgia" w:hAnsi="Georgia"/>
+        <w:t>including all iconic place and natural landscape like Jaflong, Ratargul, Madhubkundo. The next day, we will try all local cuisine such as Satkora, versatile ‘vorta’ and different kinds of tea.</w:t>
+      </w:r>
+    </w:p>
+    <w:p>
+      <w:pPr>
+        <w:pStyle w:val="TextBody"/>
+        <w:spacing w:lineRule="auto" w:line="276"/>
+        <w:rPr>
+          <w:b w:val="false"/>
+          <w:b w:val="false"/>
+          <w:bCs w:val="false"/>
+        </w:rPr>
+      </w:pPr>
+      <w:r>
+        <w:rPr>
+          <w:b w:val="false"/>
+          <w:bCs w:val="false"/>
+        </w:rPr>
+      </w:r>
+    </w:p>
+    <w:p>
+      <w:pPr>
+        <w:pStyle w:val="TextBody"/>
+        <w:spacing w:lineRule="auto" w:line="276"/>
+        <w:rPr>
+          <w:rFonts w:ascii="Georgia" w:hAnsi="Georgia"/>
+          <w:b/>
           <w:b/>
           <w:bCs/>
           <w:color w:val="000000"/>
           <w:sz w:val="24"/>
           <w:szCs w:val="24"/>
         </w:rPr>
+      </w:pPr>
+      <w:r>
+        <w:rPr>
+          <w:rFonts w:ascii="Georgia" w:hAnsi="Georgia"/>
+          <w:b w:val="false"/>
+          <w:bCs w:val="false"/>
+          <w:color w:val="000000"/>
+          <w:sz w:val="24"/>
+          <w:szCs w:val="24"/>
+        </w:rPr>
+        <w:t>I hope, we will enjoy together the upcoming tour.</w:t>
+      </w:r>
+    </w:p>
+    <w:p>
+      <w:pPr>
+        <w:pStyle w:val="TextBody"/>
+        <w:spacing w:lineRule="auto" w:line="276"/>
+        <w:rPr>
+          <w:b w:val="false"/>
+          <w:b w:val="false"/>
+          <w:bCs w:val="false"/>
+        </w:rPr>
+      </w:pPr>
+      <w:r>
+        <w:rPr>
+          <w:b w:val="false"/>
+          <w:bCs w:val="false"/>
+        </w:rPr>
       </w:r>
     </w:p>
     <w:p>
@@ -498,87 +273,7 @@
           <w:sz w:val="24"/>
           <w:szCs w:val="24"/>
         </w:rPr>
-        <w:t>I hope, we will enjoy together</w:t>
-      </w:r>
-      <w:r>
-        <w:rPr>
-          <w:rFonts w:ascii="Georgia" w:hAnsi="Georgia"/>
-          <w:b w:val="false"/>
-          <w:bCs w:val="false"/>
-          <w:color w:val="000000"/>
-          <w:sz w:val="24"/>
-          <w:szCs w:val="24"/>
-        </w:rPr>
-        <w:t xml:space="preserve"> </w:t>
-      </w:r>
-      <w:r>
-        <w:rPr>
-          <w:rFonts w:ascii="Georgia" w:hAnsi="Georgia"/>
-          <w:b w:val="false"/>
-          <w:bCs w:val="false"/>
-          <w:color w:val="000000"/>
-          <w:sz w:val="24"/>
-          <w:szCs w:val="24"/>
-        </w:rPr>
-        <w:t>the upcoming tour.</w:t>
-      </w:r>
-    </w:p>
-    <w:p>
-      <w:pPr>
-        <w:pStyle w:val="TextBody"/>
-        <w:spacing w:lineRule="auto" w:line="276"/>
-        <w:rPr>
-          <w:b w:val="false"/>
-          <w:b w:val="false"/>
-          <w:bCs w:val="false"/>
-        </w:rPr>
-      </w:pPr>
-      <w:r>
-        <w:rPr>
-          <w:rFonts w:ascii="Georgia" w:hAnsi="Georgia"/>
-          <w:b/>
-          <w:bCs/>
-          <w:color w:val="000000"/>
-          <w:sz w:val="24"/>
-          <w:szCs w:val="24"/>
-        </w:rPr>
-      </w:r>
-    </w:p>
-    <w:p>
-      <w:pPr>
-        <w:pStyle w:val="TextBody"/>
-        <w:spacing w:lineRule="auto" w:line="276"/>
-        <w:rPr>
-          <w:rFonts w:ascii="Georgia" w:hAnsi="Georgia"/>
-          <w:b/>
-          <w:b/>
-          <w:bCs/>
-          <w:color w:val="000000"/>
-          <w:sz w:val="24"/>
-          <w:szCs w:val="24"/>
-        </w:rPr>
-      </w:pPr>
-      <w:r>
-        <w:rPr>
-          <w:rFonts w:ascii="Georgia" w:hAnsi="Georgia"/>
-          <w:b w:val="false"/>
-          <w:bCs w:val="false"/>
-          <w:color w:val="000000"/>
-          <w:sz w:val="24"/>
-          <w:szCs w:val="24"/>
-        </w:rPr>
-        <w:t>R</w:t>
-      </w:r>
-      <w:r>
-        <w:rPr>
-          <w:rFonts w:ascii="Georgia" w:hAnsi="Georgia"/>
-          <w:b w:val="false"/>
-          <w:bCs w:val="false"/>
-          <w:color w:val="000000"/>
-          <w:sz w:val="24"/>
-          <w:szCs w:val="24"/>
-        </w:rPr>
-        <w:t>egards</w:t>
+        <w:t>Regards</w:t>
         <w:br/>
         <w:t>Ahmad Sharif</w:t>
       </w:r>
@@ -697,21 +392,52 @@
       <w:pPr>
         <w:pStyle w:val="TextBody"/>
         <w:spacing w:lineRule="auto" w:line="276"/>
-        <w:rPr>
-          <w:rFonts w:ascii="Georgia" w:hAnsi="Georgia"/>
-          <w:color w:val="000000"/>
-          <w:sz w:val="24"/>
-          <w:szCs w:val="24"/>
-        </w:rPr>
-      </w:pPr>
-      <w:r>
-        <w:rPr>
-          <w:rFonts w:ascii="Georgia" w:hAnsi="Georgia"/>
-          <w:color w:val="000000"/>
-          <w:sz w:val="24"/>
-          <w:szCs w:val="24"/>
-        </w:rPr>
-        <w:t xml:space="preserve">It is utterly disappointing to me that I could not able to hand over this product as a gift to my friend due to delay delivery. The most frustrating thing is, I found it was broken.  </w:t>
+        <w:rPr/>
+      </w:pPr>
+      <w:r>
+        <w:rPr>
+          <w:rFonts w:ascii="Georgia" w:hAnsi="Georgia"/>
+          <w:color w:val="000000"/>
+          <w:sz w:val="24"/>
+          <w:szCs w:val="24"/>
+        </w:rPr>
+        <w:t xml:space="preserve">It is utterly disappointing to me that I could not able to hand over this product as a gift to my friend due to </w:t>
+      </w:r>
+      <w:r>
+        <w:rPr>
+          <w:rFonts w:ascii="Georgia" w:hAnsi="Georgia"/>
+          <w:color w:val="000000"/>
+          <w:sz w:val="24"/>
+          <w:szCs w:val="24"/>
+        </w:rPr>
+        <w:t>long delay</w:t>
+      </w:r>
+      <w:r>
+        <w:rPr>
+          <w:rFonts w:ascii="Georgia" w:hAnsi="Georgia"/>
+          <w:color w:val="000000"/>
+          <w:sz w:val="24"/>
+          <w:szCs w:val="24"/>
+        </w:rPr>
+        <w:t xml:space="preserve">. The most frustrating </w:t>
+      </w:r>
+      <w:r>
+        <w:rPr>
+          <w:rFonts w:ascii="Georgia" w:hAnsi="Georgia"/>
+          <w:color w:val="000000"/>
+          <w:sz w:val="24"/>
+          <w:szCs w:val="24"/>
+        </w:rPr>
+        <w:t>part</w:t>
+      </w:r>
+      <w:r>
+        <w:rPr>
+          <w:rFonts w:ascii="Georgia" w:hAnsi="Georgia"/>
+          <w:color w:val="000000"/>
+          <w:sz w:val="24"/>
+          <w:szCs w:val="24"/>
+        </w:rPr>
+        <w:t xml:space="preserve"> is, I found it was broken.  </w:t>
       </w:r>
     </w:p>
     <w:p>
@@ -753,8 +479,15 @@
           <w:sz w:val="24"/>
           <w:szCs w:val="24"/>
         </w:rPr>
-        <w:t xml:space="preserve">As I am sure you will understand, it is not acceptable to </w:t>
-      </w:r>
+        <w:t>As I am sure you will understand, it is not acceptable to receive a broken product after a long wait . I would therefore like to request to refund my money as soon as possible.</w:t>
+      </w:r>
+    </w:p>
+    <w:p>
+      <w:pPr>
+        <w:pStyle w:val="TextBody"/>
+        <w:spacing w:lineRule="auto" w:line="276"/>
+        <w:rPr/>
+      </w:pPr>
       <w:r>
         <w:rPr>
           <w:rStyle w:val="StrongEmphasis"/>
@@ -768,13 +501,19 @@
           <w:sz w:val="24"/>
           <w:szCs w:val="24"/>
         </w:rPr>
-        <w:t>receive a broken product after a long wait</w:t>
-      </w:r>
-      <w:r>
+        <w:t>I look forward to hearing from you.</w:t>
+      </w:r>
+    </w:p>
+    <w:p>
+      <w:pPr>
+        <w:pStyle w:val="TextBody"/>
+        <w:spacing w:lineRule="auto" w:line="276"/>
         <w:rPr>
           <w:rStyle w:val="StrongEmphasis"/>
           <w:rFonts w:ascii="Georgia" w:hAnsi="Georgia"/>
           <w:b w:val="false"/>
+          <w:b w:val="false"/>
+          <w:i w:val="false"/>
           <w:i w:val="false"/>
           <w:caps w:val="false"/>
           <w:smallCaps w:val="false"/>
@@ -783,11 +522,9 @@
           <w:sz w:val="24"/>
           <w:szCs w:val="24"/>
         </w:rPr>
-        <w:t xml:space="preserve"> . I would therefore like to request </w:t>
-      </w:r>
-      <w:r>
-        <w:rPr>
-          <w:rStyle w:val="StrongEmphasis"/>
+      </w:pPr>
+      <w:r>
+        <w:rPr>
           <w:rFonts w:ascii="Georgia" w:hAnsi="Georgia"/>
           <w:b w:val="false"/>
           <w:i w:val="false"/>
@@ -798,7 +535,6 @@
           <w:sz w:val="24"/>
           <w:szCs w:val="24"/>
         </w:rPr>
-        <w:t>to refund my money as soon as possible.</w:t>
       </w:r>
     </w:p>
     <w:p>
@@ -820,13 +556,16 @@
           <w:sz w:val="24"/>
           <w:szCs w:val="24"/>
         </w:rPr>
-        <w:t>I look forward to hearing from you.</w:t>
-      </w:r>
-    </w:p>
-    <w:p>
-      <w:pPr>
-        <w:pStyle w:val="TextBody"/>
-        <w:spacing w:lineRule="auto" w:line="276"/>
+        <w:t>Best Regards,</w:t>
+      </w:r>
+    </w:p>
+    <w:p>
+      <w:pPr>
+        <w:pStyle w:val="TextBody"/>
+        <w:spacing w:lineRule="auto" w:line="276"/>
+        <w:rPr/>
+      </w:pPr>
+      <w:r>
         <w:rPr>
           <w:rStyle w:val="StrongEmphasis"/>
           <w:rFonts w:ascii="Georgia" w:hAnsi="Georgia"/>
@@ -839,93 +578,37 @@
           <w:sz w:val="24"/>
           <w:szCs w:val="24"/>
         </w:rPr>
-      </w:pPr>
-      <w:r>
+        <w:t>Ahmad Sharif</w:t>
+      </w:r>
+    </w:p>
+    <w:p>
+      <w:pPr>
+        <w:pStyle w:val="TextBody"/>
+        <w:spacing w:lineRule="auto" w:line="276"/>
+        <w:rPr>
+          <w:rFonts w:ascii="Georgia" w:hAnsi="Georgia"/>
+          <w:color w:val="000000"/>
+          <w:sz w:val="24"/>
+          <w:szCs w:val="24"/>
+        </w:rPr>
+      </w:pPr>
+      <w:r>
+        <w:rPr>
+          <w:rFonts w:ascii="Georgia" w:hAnsi="Georgia"/>
+          <w:color w:val="000000"/>
+          <w:sz w:val="24"/>
+          <w:szCs w:val="24"/>
+        </w:rPr>
+      </w:r>
+    </w:p>
+    <w:p>
+      <w:pPr>
+        <w:pStyle w:val="TextBody"/>
+        <w:spacing w:lineRule="auto" w:line="276" w:before="0" w:after="140"/>
         <w:rPr/>
-      </w:r>
-    </w:p>
-    <w:p>
-      <w:pPr>
-        <w:pStyle w:val="TextBody"/>
-        <w:spacing w:lineRule="auto" w:line="276"/>
+      </w:pPr>
+      <w:r>
         <w:rPr/>
-      </w:pPr>
-      <w:r>
-        <w:rPr>
-          <w:rStyle w:val="StrongEmphasis"/>
-          <w:rFonts w:ascii="Georgia" w:hAnsi="Georgia"/>
-          <w:b w:val="false"/>
-          <w:i w:val="false"/>
-          <w:caps w:val="false"/>
-          <w:smallCaps w:val="false"/>
-          <w:color w:val="000000"/>
-          <w:spacing w:val="0"/>
-          <w:sz w:val="24"/>
-          <w:szCs w:val="24"/>
-        </w:rPr>
-        <w:t>Best Regards,</w:t>
-      </w:r>
-    </w:p>
-    <w:p>
-      <w:pPr>
-        <w:pStyle w:val="TextBody"/>
-        <w:spacing w:lineRule="auto" w:line="276"/>
-        <w:rPr/>
-      </w:pPr>
-      <w:r>
-        <w:rPr>
-          <w:rStyle w:val="StrongEmphasis"/>
-          <w:rFonts w:ascii="Georgia" w:hAnsi="Georgia"/>
-          <w:b w:val="false"/>
-          <w:i w:val="false"/>
-          <w:caps w:val="false"/>
-          <w:smallCaps w:val="false"/>
-          <w:color w:val="000000"/>
-          <w:spacing w:val="0"/>
-          <w:sz w:val="24"/>
-          <w:szCs w:val="24"/>
-        </w:rPr>
-        <w:t>Ahmad Sharif</w:t>
-      </w:r>
-    </w:p>
-    <w:p>
-      <w:pPr>
-        <w:pStyle w:val="TextBody"/>
-        <w:spacing w:lineRule="auto" w:line="276"/>
-        <w:rPr>
-          <w:rFonts w:ascii="Georgia" w:hAnsi="Georgia"/>
-          <w:color w:val="000000"/>
-          <w:sz w:val="24"/>
-          <w:szCs w:val="24"/>
-        </w:rPr>
-      </w:pPr>
-      <w:r>
-        <w:rPr>
-          <w:rFonts w:ascii="Georgia" w:hAnsi="Georgia"/>
-          <w:color w:val="000000"/>
-          <w:sz w:val="24"/>
-          <w:szCs w:val="24"/>
-        </w:rPr>
-      </w:r>
-    </w:p>
-    <w:p>
-      <w:pPr>
-        <w:pStyle w:val="TextBody"/>
-        <w:spacing w:lineRule="auto" w:line="276" w:before="0" w:after="140"/>
-        <w:rPr>
-          <w:rFonts w:ascii="Georgia" w:hAnsi="Georgia"/>
-          <w:color w:val="000000"/>
-          <w:sz w:val="24"/>
-          <w:szCs w:val="24"/>
-        </w:rPr>
-      </w:pPr>
-      <w:r>
-        <w:rPr>
-          <w:rFonts w:ascii="Georgia" w:hAnsi="Georgia"/>
-          <w:color w:val="000000"/>
-          <w:sz w:val="24"/>
-          <w:szCs w:val="24"/>
-        </w:rPr>
       </w:r>
     </w:p>
     <w:sectPr>
@@ -935,6 +618,7 @@
       <w:pgNumType w:fmt="decimal"/>
       <w:formProt w:val="false"/>
       <w:textDirection w:val="lrTb"/>
+      <w:docGrid w:type="default" w:linePitch="240" w:charSpace="4294961151"/>
     </w:sectPr>
   </w:body>
 </w:document>
@@ -946,15 +630,12 @@
     <w:rPrDefault>
       <w:rPr>
         <w:rFonts w:ascii="Liberation Serif" w:hAnsi="Liberation Serif" w:eastAsia="Noto Sans CJK SC Regular" w:cs="FreeSans"/>
-        <w:sz w:val="24"/>
         <w:szCs w:val="24"/>
         <w:lang w:val="en-US" w:eastAsia="zh-CN" w:bidi="hi-IN"/>
       </w:rPr>
     </w:rPrDefault>
     <w:pPrDefault>
-      <w:pPr>
-        <w:widowControl/>
-      </w:pPr>
+      <w:pPr/>
     </w:pPrDefault>
   </w:docDefaults>
   <w:style w:type="paragraph" w:styleId="Normal">
@@ -962,10 +643,12 @@
     <w:qFormat/>
     <w:pPr>
       <w:widowControl/>
+      <w:bidi w:val="0"/>
+      <w:jc w:val="left"/>
     </w:pPr>
     <w:rPr>
       <w:rFonts w:ascii="Liberation Serif" w:hAnsi="Liberation Serif" w:eastAsia="Noto Sans CJK SC Regular" w:cs="FreeSans"/>
-      <w:color w:val="auto"/>
+      <w:color w:val="00000A"/>
       <w:sz w:val="24"/>
       <w:szCs w:val="24"/>
       <w:lang w:val="en-US" w:eastAsia="zh-CN" w:bidi="hi-IN"/>
@@ -974,11 +657,9 @@
   <w:style w:type="paragraph" w:styleId="Heading3">
     <w:name w:val="Heading 3"/>
     <w:basedOn w:val="Heading"/>
-    <w:next w:val="TextBody"/>
     <w:qFormat/>
     <w:pPr>
       <w:spacing w:before="140" w:after="120"/>
-      <w:outlineLvl w:val="2"/>
       <w:outlineLvl w:val="2"/>
     </w:pPr>
     <w:rPr>
